--- a/YipitData Challenge/README.docx
+++ b/YipitData Challenge/README.docx
@@ -184,6 +184,9 @@
       <w:r>
         <w:t>Other than the Pound and Dollar there are no other currencies present</w:t>
       </w:r>
+      <w:r>
+        <w:t>.</w:t>
+      </w:r>
     </w:p>
     <w:p>
       <w:pPr>
@@ -197,6 +200,21 @@
         </w:tabs>
       </w:pPr>
       <w:r>
+        <w:t>For a given Range: 16.5-18 million, I have considered the lower bound since the range is not great and it was easier to parse.</w:t>
+      </w:r>
+    </w:p>
+    <w:p>
+      <w:pPr>
+        <w:pStyle w:val="ListParagraph"/>
+        <w:numPr>
+          <w:ilvl w:val="0"/>
+          <w:numId w:val="2"/>
+        </w:numPr>
+        <w:tabs>
+          <w:tab w:val="left" w:pos="2363"/>
+        </w:tabs>
+      </w:pPr>
+      <w:r>
         <w:t>1 Pound is 1.27 Dollar</w:t>
       </w:r>
     </w:p>
@@ -220,21 +238,6 @@
     </w:p>
     <w:p>
       <w:pPr>
-        <w:pStyle w:val="ListParagraph"/>
-        <w:numPr>
-          <w:ilvl w:val="0"/>
-          <w:numId w:val="2"/>
-        </w:numPr>
-        <w:tabs>
-          <w:tab w:val="left" w:pos="2363"/>
-        </w:tabs>
-      </w:pPr>
-      <w:r>
-        <w:t>For a given Range: 16.5-18 million, I have considered the lower bound</w:t>
-      </w:r>
-    </w:p>
-    <w:p>
-      <w:pPr>
         <w:tabs>
           <w:tab w:val="left" w:pos="2363"/>
         </w:tabs>
@@ -270,7 +273,13 @@
         </w:tabs>
       </w:pPr>
       <w:r>
-        <w:t xml:space="preserve">Converted string data to Json as its easier to access(Thank you for the wonderfully formatted data). </w:t>
+        <w:t xml:space="preserve">Converted </w:t>
+      </w:r>
+      <w:r>
+        <w:t>HTTP Response</w:t>
+      </w:r>
+      <w:r>
+        <w:t xml:space="preserve"> to Json as its easier to access(Thank you for the wonderfully formatted data). </w:t>
       </w:r>
     </w:p>
     <w:p>
@@ -360,7 +369,18 @@
         </w:tabs>
       </w:pPr>
       <w:r>
-        <w:t>Ignored all missing values while calculating average</w:t>
+        <w:t>Ignored all missing values</w:t>
+      </w:r>
+      <w:r>
+        <w:t>(‘Budget</w:t>
+      </w:r>
+      <w:bookmarkStart w:id="0" w:name="_GoBack"/>
+      <w:bookmarkEnd w:id="0"/>
+      <w:r>
+        <w:t>’)</w:t>
+      </w:r>
+      <w:r>
+        <w:t xml:space="preserve"> while calculating average</w:t>
       </w:r>
     </w:p>
     <w:p>
@@ -422,8 +442,6 @@
       <w:r>
         <w:t>Used this array to find the average</w:t>
       </w:r>
-      <w:bookmarkStart w:id="0" w:name="_GoBack"/>
-      <w:bookmarkEnd w:id="0"/>
     </w:p>
     <w:p>
       <w:pPr>
@@ -739,7 +757,7 @@
   <w:abstractNum w:abstractNumId="3">
     <w:nsid w:val="78720BE8"/>
     <w:multiLevelType w:val="hybridMultilevel"/>
-    <w:tmpl w:val="F5EE6358"/>
+    <w:tmpl w:val="858A97F4"/>
     <w:lvl w:ilvl="0" w:tplc="04090001">
       <w:start w:val="1"/>
       <w:numFmt w:val="bullet"/>
@@ -1266,6 +1284,7 @@
   <w:style w:type="character" w:default="1" w:styleId="DefaultParagraphFont">
     <w:name w:val="Default Paragraph Font"/>
     <w:uiPriority w:val="1"/>
+    <w:semiHidden/>
     <w:unhideWhenUsed/>
   </w:style>
   <w:style w:type="table" w:default="1" w:styleId="TableNormal">
